--- a/course reviews/Student_31_Course_400.docx
+++ b/course reviews/Student_31_Course_400.docx
@@ -4,25 +4,35 @@
   <w:body>
     <w:p>
       <w:r>
-        <w:t>Year of study: Junior</w:t>
+        <w:t>Year of study: Junior, Senior</w:t>
       </w:r>
     </w:p>
     <w:p>
       <w:r>
-        <w:t>a)Principles of Chemistry (CHEM-101)</w:t>
-        <w:br/>
-        <w:t>b)Incredibly boring. But if you make use of the tutorials, by the TAs, which are both more lively and more helpful than the lectures themselves, you'll end up with a good grade. The mean is fairly low. The workload isn't too much but it isn't too less either, expect a quiz every second week. You can't skip lectures either because there's a small chance that there which be a surprise quiz. Also, there are very harsh penalties for missing a surprise quiz.</w:t>
-        <w:br/>
-        <w:t>c)4</w:t>
+        <w:t>Semesters offered: Fall</w:t>
       </w:r>
     </w:p>
     <w:p>
       <w:r>
-        <w:t>Gpa: a)Principles of Chemistry (CHEM-101)</w:t>
+        <w:t>Course aliases: Algo, CS310, Algorithms</w:t>
+      </w:r>
+    </w:p>
+    <w:p>
+      <w:r>
+        <w:t>Course review:</w:t>
         <w:br/>
-        <w:t>b)Incredibly boring. But if you make use of the tutorials, by the TAs, which are both more lively and more helpful than the lectures themselves, you'll end up with a good grade. The mean is fairly low. The workload isn't too much but it isn't too less either, expect a quiz every second week. You can't skip lectures either because there's a small chance that there which be a surprise quiz. Also, there are very harsh penalties for missing a surprise quiz.</w:t>
+        <w:t>1) Algorithms (Cs310)</w:t>
         <w:br/>
-        <w:t>c)4</w:t>
+        <w:t>2) he’s obviously not a very popular instructor, but the course was fairly easy. He won’t accommodate anyone and has policies which seem unreasonably strict, lekin if you can tolerate them, tou the course isn’t that bad. He follows Princeton ki slides (https://www.cs.princeton.edu/~wayne/kleinberg-tardos/</w:t>
+        <w:br/>
+        <w:t>), and the classes involve a lot of slide-reading, lekin if you listen properly, you don’t really have to spend a lot of time revising. The last 2 assignments were vv easy (bas algorithms implement karne thay). The first two were a little lengthier, but they weren’t undoable. Mid/final questions were slightly modified questions from the book (or his class discussions). He has surprised quizzes, jo ungraded homeworks se atay hain.</w:t>
+        <w:br/>
+        <w:t>3) Course difficulty was a 5.</w:t>
+      </w:r>
+    </w:p>
+    <w:p>
+      <w:r>
+        <w:t>GPA: 3.30-3.60</w:t>
       </w:r>
     </w:p>
     <w:sectPr>
